--- a/docs/Отзыв руководителя итоговой работы.docx
+++ b/docs/Отзыв руководителя итоговой работы.docx
@@ -1,6 +1,6 @@
 
 <file path=word/document.xml><?xml version="1.0" encoding="utf-8"?>
-<w:document xmlns:wpc="http://schemas.microsoft.com/office/word/2010/wordprocessingCanvas" xmlns:cx="http://schemas.microsoft.com/office/drawing/2014/chartex" xmlns:cx1="http://schemas.microsoft.com/office/drawing/2015/9/8/chartex" xmlns:cx2="http://schemas.microsoft.com/office/drawing/2015/10/21/chartex" xmlns:cx3="http://schemas.microsoft.com/office/drawing/2016/5/9/chartex" xmlns:cx4="http://schemas.microsoft.com/office/drawing/2016/5/10/chartex" xmlns:cx5="http://schemas.microsoft.com/office/drawing/2016/5/11/chartex" xmlns:cx6="http://schemas.microsoft.com/office/drawing/2016/5/12/chartex" xmlns:cx7="http://schemas.microsoft.com/office/drawing/2016/5/13/chartex" xmlns:cx8="http://schemas.microsoft.com/office/drawing/2016/5/14/chartex" xmlns:mc="http://schemas.openxmlformats.org/markup-compatibility/2006" xmlns:aink="http://schemas.microsoft.com/office/drawing/2016/ink" xmlns:am3d="http://schemas.microsoft.com/office/drawing/2017/model3d" xmlns:o="urn:schemas-microsoft-com:office:office" xmlns:r="http://schemas.openxmlformats.org/officeDocument/2006/relationships" xmlns:m="http://schemas.openxmlformats.org/officeDocument/2006/math" xmlns:v="urn:schemas-microsoft-com:vml" xmlns:wp14="http://schemas.microsoft.com/office/word/2010/wordprocessingDrawing" xmlns:wp="http://schemas.openxmlformats.org/drawingml/2006/wordprocessingDrawing" xmlns:w10="urn:schemas-microsoft-com:office:word" xmlns:w="http://schemas.openxmlformats.org/wordprocessingml/2006/main" xmlns:w14="http://schemas.microsoft.com/office/word/2010/wordml" xmlns:w15="http://schemas.microsoft.com/office/word/2012/wordml" xmlns:w16cex="http://schemas.microsoft.com/office/word/2018/wordml/cex" xmlns:w16cid="http://schemas.microsoft.com/office/word/2016/wordml/cid" xmlns:w16="http://schemas.microsoft.com/office/word/2018/wordml" xmlns:w16se="http://schemas.microsoft.com/office/word/2015/wordml/symex" xmlns:wpg="http://schemas.microsoft.com/office/word/2010/wordprocessingGroup" xmlns:wpi="http://schemas.microsoft.com/office/word/2010/wordprocessingInk" xmlns:wne="http://schemas.microsoft.com/office/word/2006/wordml" xmlns:wps="http://schemas.microsoft.com/office/word/2010/wordprocessingShape" mc:Ignorable="w14 w15 w16se w16cid w16 w16cex wp14">
+<w:document xmlns:wpc="http://schemas.microsoft.com/office/word/2010/wordprocessingCanvas" xmlns:cx="http://schemas.microsoft.com/office/drawing/2014/chartex" xmlns:cx1="http://schemas.microsoft.com/office/drawing/2015/9/8/chartex" xmlns:cx2="http://schemas.microsoft.com/office/drawing/2015/10/21/chartex" xmlns:cx3="http://schemas.microsoft.com/office/drawing/2016/5/9/chartex" xmlns:cx4="http://schemas.microsoft.com/office/drawing/2016/5/10/chartex" xmlns:cx5="http://schemas.microsoft.com/office/drawing/2016/5/11/chartex" xmlns:cx6="http://schemas.microsoft.com/office/drawing/2016/5/12/chartex" xmlns:cx7="http://schemas.microsoft.com/office/drawing/2016/5/13/chartex" xmlns:cx8="http://schemas.microsoft.com/office/drawing/2016/5/14/chartex" xmlns:mc="http://schemas.openxmlformats.org/markup-compatibility/2006" xmlns:aink="http://schemas.microsoft.com/office/drawing/2016/ink" xmlns:am3d="http://schemas.microsoft.com/office/drawing/2017/model3d" xmlns:o="urn:schemas-microsoft-com:office:office" xmlns:oel="http://schemas.microsoft.com/office/2019/extlst" xmlns:r="http://schemas.openxmlformats.org/officeDocument/2006/relationships" xmlns:m="http://schemas.openxmlformats.org/officeDocument/2006/math" xmlns:v="urn:schemas-microsoft-com:vml" xmlns:wp14="http://schemas.microsoft.com/office/word/2010/wordprocessingDrawing" xmlns:wp="http://schemas.openxmlformats.org/drawingml/2006/wordprocessingDrawing" xmlns:w10="urn:schemas-microsoft-com:office:word" xmlns:w="http://schemas.openxmlformats.org/wordprocessingml/2006/main" xmlns:w14="http://schemas.microsoft.com/office/word/2010/wordml" xmlns:w15="http://schemas.microsoft.com/office/word/2012/wordml" xmlns:w16cex="http://schemas.microsoft.com/office/word/2018/wordml/cex" xmlns:w16cid="http://schemas.microsoft.com/office/word/2016/wordml/cid" xmlns:w16="http://schemas.microsoft.com/office/word/2018/wordml" xmlns:w16sdtdh="http://schemas.microsoft.com/office/word/2020/wordml/sdtdatahash" xmlns:w16se="http://schemas.microsoft.com/office/word/2015/wordml/symex" xmlns:wpg="http://schemas.microsoft.com/office/word/2010/wordprocessingGroup" xmlns:wpi="http://schemas.microsoft.com/office/word/2010/wordprocessingInk" xmlns:wne="http://schemas.microsoft.com/office/word/2006/wordml" xmlns:wps="http://schemas.microsoft.com/office/word/2010/wordprocessingShape" mc:Ignorable="w14 w15 w16se w16cid w16 w16cex w16sdtdh wp14">
   <w:body>
     <w:p>
       <w:pPr>
@@ -277,7 +277,6 @@
           <w:b/>
         </w:rPr>
       </w:pPr>
-      <w:proofErr w:type="spellStart"/>
       <w:r>
         <w:rPr>
           <w:b/>
@@ -296,24 +295,7 @@
           <w:bCs/>
           <w:u w:val="single"/>
         </w:rPr>
-        <w:t>Домахин</w:t>
-      </w:r>
-      <w:proofErr w:type="spellEnd"/>
-      <w:r>
-        <w:rPr>
-          <w:bCs/>
-          <w:u w:val="single"/>
-        </w:rPr>
-        <w:t xml:space="preserve"> Алексей Владимиро</w:t>
-      </w:r>
-      <w:bookmarkStart w:id="0" w:name="_GoBack"/>
-      <w:bookmarkEnd w:id="0"/>
-      <w:r>
-        <w:rPr>
-          <w:bCs/>
-          <w:u w:val="single"/>
-        </w:rPr>
-        <w:t>вич</w:t>
+        <w:t>Домахин Алексей Владимирович</w:t>
       </w:r>
       <w:r>
         <w:rPr>
@@ -399,7 +381,13 @@
         <w:t xml:space="preserve">Руководитель </w:t>
       </w:r>
       <w:r>
-        <w:t>_____________________________________________</w:t>
+        <w:t>__</w:t>
+      </w:r>
+      <w:r>
+        <w:t>Кузьмин Константин Михайлович, ст. преподаватель</w:t>
+      </w:r>
+      <w:r>
+        <w:t>__</w:t>
       </w:r>
     </w:p>
     <w:p>
@@ -760,7 +748,7 @@
           </w:tcPr>
           <w:p>
             <w:pPr>
-              <w:pStyle w:val="a5"/>
+              <w:pStyle w:val="ListParagraph"/>
               <w:numPr>
                 <w:ilvl w:val="0"/>
                 <w:numId w:val="1"/>
@@ -818,7 +806,16 @@
             <w:pPr>
               <w:spacing w:line="360" w:lineRule="auto"/>
               <w:jc w:val="right"/>
-            </w:pPr>
+              <w:rPr>
+                <w:lang w:val="en-US"/>
+              </w:rPr>
+            </w:pPr>
+            <w:r>
+              <w:rPr>
+                <w:lang w:val="en-US"/>
+              </w:rPr>
+              <w:t>X</w:t>
+            </w:r>
           </w:p>
         </w:tc>
         <w:tc>
@@ -870,7 +867,7 @@
           </w:tcPr>
           <w:p>
             <w:pPr>
-              <w:pStyle w:val="a5"/>
+              <w:pStyle w:val="ListParagraph"/>
               <w:numPr>
                 <w:ilvl w:val="0"/>
                 <w:numId w:val="1"/>
@@ -945,7 +942,16 @@
             <w:pPr>
               <w:spacing w:line="360" w:lineRule="auto"/>
               <w:jc w:val="center"/>
-            </w:pPr>
+              <w:rPr>
+                <w:lang w:val="en-US"/>
+              </w:rPr>
+            </w:pPr>
+            <w:r>
+              <w:rPr>
+                <w:lang w:val="en-US"/>
+              </w:rPr>
+              <w:t>X</w:t>
+            </w:r>
           </w:p>
         </w:tc>
         <w:tc>
@@ -980,7 +986,7 @@
           </w:tcPr>
           <w:p>
             <w:pPr>
-              <w:pStyle w:val="a5"/>
+              <w:pStyle w:val="ListParagraph"/>
               <w:numPr>
                 <w:ilvl w:val="0"/>
                 <w:numId w:val="1"/>
@@ -1021,7 +1027,16 @@
             <w:pPr>
               <w:spacing w:line="360" w:lineRule="auto"/>
               <w:jc w:val="center"/>
-            </w:pPr>
+              <w:rPr>
+                <w:lang w:val="en-US"/>
+              </w:rPr>
+            </w:pPr>
+            <w:r>
+              <w:rPr>
+                <w:lang w:val="en-US"/>
+              </w:rPr>
+              <w:t>X</w:t>
+            </w:r>
           </w:p>
         </w:tc>
         <w:tc>
@@ -1090,7 +1105,7 @@
           </w:tcPr>
           <w:p>
             <w:pPr>
-              <w:pStyle w:val="a5"/>
+              <w:pStyle w:val="ListParagraph"/>
               <w:numPr>
                 <w:ilvl w:val="0"/>
                 <w:numId w:val="1"/>
@@ -1131,7 +1146,16 @@
             <w:pPr>
               <w:spacing w:line="360" w:lineRule="auto"/>
               <w:jc w:val="center"/>
-            </w:pPr>
+              <w:rPr>
+                <w:lang w:val="en-US"/>
+              </w:rPr>
+            </w:pPr>
+            <w:r>
+              <w:rPr>
+                <w:lang w:val="en-US"/>
+              </w:rPr>
+              <w:t>X</w:t>
+            </w:r>
           </w:p>
         </w:tc>
         <w:tc>
@@ -1200,7 +1224,7 @@
           </w:tcPr>
           <w:p>
             <w:pPr>
-              <w:pStyle w:val="a5"/>
+              <w:pStyle w:val="ListParagraph"/>
               <w:numPr>
                 <w:ilvl w:val="0"/>
                 <w:numId w:val="1"/>
@@ -1241,7 +1265,16 @@
             <w:pPr>
               <w:spacing w:line="360" w:lineRule="auto"/>
               <w:jc w:val="center"/>
-            </w:pPr>
+              <w:rPr>
+                <w:lang w:val="en-US"/>
+              </w:rPr>
+            </w:pPr>
+            <w:r>
+              <w:rPr>
+                <w:lang w:val="en-US"/>
+              </w:rPr>
+              <w:t>X</w:t>
+            </w:r>
           </w:p>
         </w:tc>
         <w:tc>
@@ -1310,7 +1343,7 @@
           </w:tcPr>
           <w:p>
             <w:pPr>
-              <w:pStyle w:val="a5"/>
+              <w:pStyle w:val="ListParagraph"/>
               <w:numPr>
                 <w:ilvl w:val="0"/>
                 <w:numId w:val="1"/>
@@ -1354,7 +1387,16 @@
             <w:pPr>
               <w:spacing w:line="360" w:lineRule="auto"/>
               <w:jc w:val="center"/>
-            </w:pPr>
+              <w:rPr>
+                <w:lang w:val="en-US"/>
+              </w:rPr>
+            </w:pPr>
+            <w:r>
+              <w:rPr>
+                <w:lang w:val="en-US"/>
+              </w:rPr>
+              <w:t>X</w:t>
+            </w:r>
           </w:p>
         </w:tc>
         <w:tc>
@@ -1423,7 +1465,7 @@
           </w:tcPr>
           <w:p>
             <w:pPr>
-              <w:pStyle w:val="a5"/>
+              <w:pStyle w:val="ListParagraph"/>
               <w:numPr>
                 <w:ilvl w:val="0"/>
                 <w:numId w:val="1"/>
@@ -1464,7 +1506,16 @@
             <w:pPr>
               <w:spacing w:line="360" w:lineRule="auto"/>
               <w:jc w:val="center"/>
-            </w:pPr>
+              <w:rPr>
+                <w:lang w:val="en-US"/>
+              </w:rPr>
+            </w:pPr>
+            <w:r>
+              <w:rPr>
+                <w:lang w:val="en-US"/>
+              </w:rPr>
+              <w:t>X</w:t>
+            </w:r>
           </w:p>
         </w:tc>
         <w:tc>
@@ -1533,7 +1584,7 @@
           </w:tcPr>
           <w:p>
             <w:pPr>
-              <w:pStyle w:val="a5"/>
+              <w:pStyle w:val="ListParagraph"/>
               <w:numPr>
                 <w:ilvl w:val="0"/>
                 <w:numId w:val="1"/>
@@ -1609,6 +1660,12 @@
               <w:spacing w:line="360" w:lineRule="auto"/>
               <w:jc w:val="center"/>
             </w:pPr>
+            <w:r>
+              <w:rPr>
+                <w:lang w:val="en-US"/>
+              </w:rPr>
+              <w:t>X</w:t>
+            </w:r>
           </w:p>
         </w:tc>
         <w:tc>
@@ -1643,7 +1700,7 @@
           </w:tcPr>
           <w:p>
             <w:pPr>
-              <w:pStyle w:val="a5"/>
+              <w:pStyle w:val="ListParagraph"/>
               <w:numPr>
                 <w:ilvl w:val="0"/>
                 <w:numId w:val="1"/>
@@ -1684,7 +1741,16 @@
             <w:pPr>
               <w:spacing w:line="360" w:lineRule="auto"/>
               <w:jc w:val="center"/>
-            </w:pPr>
+              <w:rPr>
+                <w:lang w:val="en-US"/>
+              </w:rPr>
+            </w:pPr>
+            <w:r>
+              <w:rPr>
+                <w:lang w:val="en-US"/>
+              </w:rPr>
+              <w:t>X</w:t>
+            </w:r>
           </w:p>
         </w:tc>
         <w:tc>
@@ -1753,7 +1819,7 @@
           </w:tcPr>
           <w:p>
             <w:pPr>
-              <w:pStyle w:val="a5"/>
+              <w:pStyle w:val="ListParagraph"/>
               <w:numPr>
                 <w:ilvl w:val="0"/>
                 <w:numId w:val="1"/>
@@ -1794,6 +1860,9 @@
             <w:pPr>
               <w:spacing w:line="360" w:lineRule="auto"/>
               <w:jc w:val="center"/>
+              <w:rPr>
+                <w:lang w:val="en-US"/>
+              </w:rPr>
             </w:pPr>
           </w:p>
         </w:tc>
@@ -1811,7 +1880,16 @@
             <w:pPr>
               <w:spacing w:line="360" w:lineRule="auto"/>
               <w:jc w:val="center"/>
-            </w:pPr>
+              <w:rPr>
+                <w:lang w:val="en-US"/>
+              </w:rPr>
+            </w:pPr>
+            <w:r>
+              <w:rPr>
+                <w:lang w:val="en-US"/>
+              </w:rPr>
+              <w:t>X</w:t>
+            </w:r>
           </w:p>
         </w:tc>
         <w:tc>
@@ -1864,7 +1942,7 @@
           </w:tcPr>
           <w:p>
             <w:pPr>
-              <w:pStyle w:val="a5"/>
+              <w:pStyle w:val="ListParagraph"/>
               <w:numPr>
                 <w:ilvl w:val="0"/>
                 <w:numId w:val="1"/>
@@ -1905,7 +1983,16 @@
             <w:pPr>
               <w:spacing w:line="360" w:lineRule="auto"/>
               <w:jc w:val="center"/>
-            </w:pPr>
+              <w:rPr>
+                <w:lang w:val="en-US"/>
+              </w:rPr>
+            </w:pPr>
+            <w:r>
+              <w:rPr>
+                <w:lang w:val="en-US"/>
+              </w:rPr>
+              <w:t>X</w:t>
+            </w:r>
           </w:p>
         </w:tc>
         <w:tc>
@@ -2001,6 +2088,9 @@
               <w:spacing w:line="360" w:lineRule="auto"/>
               <w:jc w:val="center"/>
             </w:pPr>
+            <w:r>
+              <w:t>отлично</w:t>
+            </w:r>
           </w:p>
         </w:tc>
       </w:tr>
@@ -2022,8 +2112,44 @@
         <w:t xml:space="preserve"> </w:t>
       </w:r>
       <w:r>
-        <w:t>__________________________________________________________</w:t>
-      </w:r>
+        <w:t>_</w:t>
+      </w:r>
+      <w:r>
+        <w:t>Представленная обучающимся работа обладает ярко выраженной</w:t>
+      </w:r>
+      <w:r>
+        <w:t>_</w:t>
+      </w:r>
+    </w:p>
+    <w:p>
+      <w:r>
+        <w:t>_</w:t>
+      </w:r>
+      <w:r>
+        <w:t xml:space="preserve">практической направленностью и выполнена на высоком техническом уровне. </w:t>
+      </w:r>
+      <w:r>
+        <w:t>Заявленная в</w:t>
+      </w:r>
+      <w:r>
+        <w:t>_</w:t>
+      </w:r>
+    </w:p>
+    <w:p>
+      <w:r>
+        <w:t>_</w:t>
+      </w:r>
+      <w:r>
+        <w:t xml:space="preserve">задании на работу функциональность реализована </w:t>
+      </w:r>
+      <w:proofErr w:type="gramStart"/>
+      <w:r>
+        <w:t>полностью.</w:t>
+      </w:r>
+      <w:r>
+        <w:t>_</w:t>
+      </w:r>
+      <w:proofErr w:type="gramEnd"/>
     </w:p>
     <w:p>
       <w:r>
@@ -2062,17 +2188,48 @@
     </w:p>
     <w:p>
       <w:r>
-        <w:t>_________________________________________________________________________________</w:t>
-      </w:r>
-    </w:p>
-    <w:p>
-      <w:r>
-        <w:t>_________________________________________________________________________________</w:t>
-      </w:r>
-    </w:p>
-    <w:p>
-      <w:r>
-        <w:t>Отмеченные недостатки: ___________________________________________________________ ___________________________________________________________________________________________________________________________________________________________________________________________________________________________________________________</w:t>
+        <w:t xml:space="preserve">Отмеченные недостатки: </w:t>
+      </w:r>
+      <w:r>
+        <w:t xml:space="preserve">Оглавление пояснительной записки содержит неверные номера страниц. Отсутствует анализ существующих решений в выбранной предметной области, не обоснована в полной мере необходимость создания нового приложения, являющегося предметом данной итоговой аттестационной работы. </w:t>
+      </w:r>
+      <w:r>
+        <w:t xml:space="preserve">Часть иллюстративного материала выполнена на иностранном языке. Очевидно, часть материалов была скопирована из других источников, однако никаких ссылок на эти </w:t>
+      </w:r>
+      <w:r>
+        <w:t>источники,</w:t>
+      </w:r>
+      <w:r>
+        <w:t xml:space="preserve"> а также сведений о получении разрешения у обладателей авторских прав на использование указанных материалов не приводится. </w:t>
+      </w:r>
+      <w:r>
+        <w:t>Ссылки в списке литературы оформлены с нарушением требований государственных стандартов. В тексте документа отсутствуют отсылки к конкретным источникам, приведённым в списке литературы. Источники в списке литературы приведены без указания конкретных страниц, глав, разделов, которые фактически использовались при выполнении работы. В пояснительной записке отсутствуют разделы, посвященные тестированию приложения, а также его развертывания.</w:t>
+      </w:r>
+      <w:r>
+        <w:t xml:space="preserve"> Не приведено обоснование выбора используемой СУБД (</w:t>
+      </w:r>
+      <w:r>
+        <w:rPr>
+          <w:lang w:val="en-US"/>
+        </w:rPr>
+        <w:t>SQLite</w:t>
+      </w:r>
+      <w:r>
+        <w:t>)</w:t>
+      </w:r>
+      <w:r>
+        <w:t xml:space="preserve"> и других технологий, применявшихся в представленной </w:t>
+      </w:r>
+      <w:proofErr w:type="gramStart"/>
+      <w:r>
+        <w:t>работе.</w:t>
+      </w:r>
+      <w:r>
+        <w:t>_</w:t>
+      </w:r>
+      <w:proofErr w:type="gramEnd"/>
+      <w:r>
+        <w:t>_</w:t>
       </w:r>
     </w:p>
     <w:p>
@@ -2106,7 +2263,13 @@
         <w:t xml:space="preserve">Руководитель    </w:t>
       </w:r>
       <w:r>
-        <w:t>______________</w:t>
+        <w:t>_</w:t>
+      </w:r>
+      <w:r>
+        <w:t>Кузьмин К.М.</w:t>
+      </w:r>
+      <w:r>
+        <w:t>_</w:t>
       </w:r>
       <w:r>
         <w:rPr>
@@ -2118,7 +2281,19 @@
         <w:rPr>
           <w:spacing w:val="-2"/>
         </w:rPr>
-        <w:t xml:space="preserve">   __________________</w:t>
+        <w:t xml:space="preserve">   __</w:t>
+      </w:r>
+      <w:r>
+        <w:rPr>
+          <w:spacing w:val="-2"/>
+        </w:rPr>
+        <w:t>Кузьмин К.М.</w:t>
+      </w:r>
+      <w:r>
+        <w:rPr>
+          <w:spacing w:val="-2"/>
+        </w:rPr>
+        <w:t>_____</w:t>
       </w:r>
     </w:p>
     <w:p>
@@ -2157,7 +2332,19 @@
         <w:rPr>
           <w:spacing w:val="-2"/>
         </w:rPr>
-        <w:t>________________ 20</w:t>
+        <w:t>_</w:t>
+      </w:r>
+      <w:r>
+        <w:rPr>
+          <w:spacing w:val="-2"/>
+        </w:rPr>
+        <w:t>26 июля</w:t>
+      </w:r>
+      <w:r>
+        <w:rPr>
+          <w:spacing w:val="-2"/>
+        </w:rPr>
+        <w:t>_ 20</w:t>
       </w:r>
       <w:r>
         <w:rPr>
@@ -2222,7 +2409,7 @@
 </file>
 
 <file path=word/endnotes.xml><?xml version="1.0" encoding="utf-8"?>
-<w:endnotes xmlns:wpc="http://schemas.microsoft.com/office/word/2010/wordprocessingCanvas" xmlns:cx="http://schemas.microsoft.com/office/drawing/2014/chartex" xmlns:cx1="http://schemas.microsoft.com/office/drawing/2015/9/8/chartex" xmlns:cx2="http://schemas.microsoft.com/office/drawing/2015/10/21/chartex" xmlns:cx3="http://schemas.microsoft.com/office/drawing/2016/5/9/chartex" xmlns:cx4="http://schemas.microsoft.com/office/drawing/2016/5/10/chartex" xmlns:cx5="http://schemas.microsoft.com/office/drawing/2016/5/11/chartex" xmlns:cx6="http://schemas.microsoft.com/office/drawing/2016/5/12/chartex" xmlns:cx7="http://schemas.microsoft.com/office/drawing/2016/5/13/chartex" xmlns:cx8="http://schemas.microsoft.com/office/drawing/2016/5/14/chartex" xmlns:mc="http://schemas.openxmlformats.org/markup-compatibility/2006" xmlns:aink="http://schemas.microsoft.com/office/drawing/2016/ink" xmlns:am3d="http://schemas.microsoft.com/office/drawing/2017/model3d" xmlns:o="urn:schemas-microsoft-com:office:office" xmlns:r="http://schemas.openxmlformats.org/officeDocument/2006/relationships" xmlns:m="http://schemas.openxmlformats.org/officeDocument/2006/math" xmlns:v="urn:schemas-microsoft-com:vml" xmlns:wp14="http://schemas.microsoft.com/office/word/2010/wordprocessingDrawing" xmlns:wp="http://schemas.openxmlformats.org/drawingml/2006/wordprocessingDrawing" xmlns:w10="urn:schemas-microsoft-com:office:word" xmlns:w="http://schemas.openxmlformats.org/wordprocessingml/2006/main" xmlns:w14="http://schemas.microsoft.com/office/word/2010/wordml" xmlns:w15="http://schemas.microsoft.com/office/word/2012/wordml" xmlns:w16cex="http://schemas.microsoft.com/office/word/2018/wordml/cex" xmlns:w16cid="http://schemas.microsoft.com/office/word/2016/wordml/cid" xmlns:w16="http://schemas.microsoft.com/office/word/2018/wordml" xmlns:w16se="http://schemas.microsoft.com/office/word/2015/wordml/symex" xmlns:wpg="http://schemas.microsoft.com/office/word/2010/wordprocessingGroup" xmlns:wpi="http://schemas.microsoft.com/office/word/2010/wordprocessingInk" xmlns:wne="http://schemas.microsoft.com/office/word/2006/wordml" xmlns:wps="http://schemas.microsoft.com/office/word/2010/wordprocessingShape" mc:Ignorable="w14 w15 w16se w16cid w16 w16cex wp14">
+<w:endnotes xmlns:wpc="http://schemas.microsoft.com/office/word/2010/wordprocessingCanvas" xmlns:cx="http://schemas.microsoft.com/office/drawing/2014/chartex" xmlns:cx1="http://schemas.microsoft.com/office/drawing/2015/9/8/chartex" xmlns:cx2="http://schemas.microsoft.com/office/drawing/2015/10/21/chartex" xmlns:cx3="http://schemas.microsoft.com/office/drawing/2016/5/9/chartex" xmlns:cx4="http://schemas.microsoft.com/office/drawing/2016/5/10/chartex" xmlns:cx5="http://schemas.microsoft.com/office/drawing/2016/5/11/chartex" xmlns:cx6="http://schemas.microsoft.com/office/drawing/2016/5/12/chartex" xmlns:cx7="http://schemas.microsoft.com/office/drawing/2016/5/13/chartex" xmlns:cx8="http://schemas.microsoft.com/office/drawing/2016/5/14/chartex" xmlns:mc="http://schemas.openxmlformats.org/markup-compatibility/2006" xmlns:aink="http://schemas.microsoft.com/office/drawing/2016/ink" xmlns:am3d="http://schemas.microsoft.com/office/drawing/2017/model3d" xmlns:o="urn:schemas-microsoft-com:office:office" xmlns:oel="http://schemas.microsoft.com/office/2019/extlst" xmlns:r="http://schemas.openxmlformats.org/officeDocument/2006/relationships" xmlns:m="http://schemas.openxmlformats.org/officeDocument/2006/math" xmlns:v="urn:schemas-microsoft-com:vml" xmlns:wp14="http://schemas.microsoft.com/office/word/2010/wordprocessingDrawing" xmlns:wp="http://schemas.openxmlformats.org/drawingml/2006/wordprocessingDrawing" xmlns:w10="urn:schemas-microsoft-com:office:word" xmlns:w="http://schemas.openxmlformats.org/wordprocessingml/2006/main" xmlns:w14="http://schemas.microsoft.com/office/word/2010/wordml" xmlns:w15="http://schemas.microsoft.com/office/word/2012/wordml" xmlns:w16cex="http://schemas.microsoft.com/office/word/2018/wordml/cex" xmlns:w16cid="http://schemas.microsoft.com/office/word/2016/wordml/cid" xmlns:w16="http://schemas.microsoft.com/office/word/2018/wordml" xmlns:w16sdtdh="http://schemas.microsoft.com/office/word/2020/wordml/sdtdatahash" xmlns:w16se="http://schemas.microsoft.com/office/word/2015/wordml/symex" xmlns:wpg="http://schemas.microsoft.com/office/word/2010/wordprocessingGroup" xmlns:wpi="http://schemas.microsoft.com/office/word/2010/wordprocessingInk" xmlns:wne="http://schemas.microsoft.com/office/word/2006/wordml" xmlns:wps="http://schemas.microsoft.com/office/word/2010/wordprocessingShape" mc:Ignorable="w14 w15 w16se w16cid w16 w16cex w16sdtdh wp14">
   <w:endnote w:type="separator" w:id="-1">
     <w:p>
       <w:r>
@@ -2241,7 +2428,7 @@
 </file>
 
 <file path=word/footnotes.xml><?xml version="1.0" encoding="utf-8"?>
-<w:footnotes xmlns:wpc="http://schemas.microsoft.com/office/word/2010/wordprocessingCanvas" xmlns:cx="http://schemas.microsoft.com/office/drawing/2014/chartex" xmlns:cx1="http://schemas.microsoft.com/office/drawing/2015/9/8/chartex" xmlns:cx2="http://schemas.microsoft.com/office/drawing/2015/10/21/chartex" xmlns:cx3="http://schemas.microsoft.com/office/drawing/2016/5/9/chartex" xmlns:cx4="http://schemas.microsoft.com/office/drawing/2016/5/10/chartex" xmlns:cx5="http://schemas.microsoft.com/office/drawing/2016/5/11/chartex" xmlns:cx6="http://schemas.microsoft.com/office/drawing/2016/5/12/chartex" xmlns:cx7="http://schemas.microsoft.com/office/drawing/2016/5/13/chartex" xmlns:cx8="http://schemas.microsoft.com/office/drawing/2016/5/14/chartex" xmlns:mc="http://schemas.openxmlformats.org/markup-compatibility/2006" xmlns:aink="http://schemas.microsoft.com/office/drawing/2016/ink" xmlns:am3d="http://schemas.microsoft.com/office/drawing/2017/model3d" xmlns:o="urn:schemas-microsoft-com:office:office" xmlns:r="http://schemas.openxmlformats.org/officeDocument/2006/relationships" xmlns:m="http://schemas.openxmlformats.org/officeDocument/2006/math" xmlns:v="urn:schemas-microsoft-com:vml" xmlns:wp14="http://schemas.microsoft.com/office/word/2010/wordprocessingDrawing" xmlns:wp="http://schemas.openxmlformats.org/drawingml/2006/wordprocessingDrawing" xmlns:w10="urn:schemas-microsoft-com:office:word" xmlns:w="http://schemas.openxmlformats.org/wordprocessingml/2006/main" xmlns:w14="http://schemas.microsoft.com/office/word/2010/wordml" xmlns:w15="http://schemas.microsoft.com/office/word/2012/wordml" xmlns:w16cex="http://schemas.microsoft.com/office/word/2018/wordml/cex" xmlns:w16cid="http://schemas.microsoft.com/office/word/2016/wordml/cid" xmlns:w16="http://schemas.microsoft.com/office/word/2018/wordml" xmlns:w16se="http://schemas.microsoft.com/office/word/2015/wordml/symex" xmlns:wpg="http://schemas.microsoft.com/office/word/2010/wordprocessingGroup" xmlns:wpi="http://schemas.microsoft.com/office/word/2010/wordprocessingInk" xmlns:wne="http://schemas.microsoft.com/office/word/2006/wordml" xmlns:wps="http://schemas.microsoft.com/office/word/2010/wordprocessingShape" mc:Ignorable="w14 w15 w16se w16cid w16 w16cex wp14">
+<w:footnotes xmlns:wpc="http://schemas.microsoft.com/office/word/2010/wordprocessingCanvas" xmlns:cx="http://schemas.microsoft.com/office/drawing/2014/chartex" xmlns:cx1="http://schemas.microsoft.com/office/drawing/2015/9/8/chartex" xmlns:cx2="http://schemas.microsoft.com/office/drawing/2015/10/21/chartex" xmlns:cx3="http://schemas.microsoft.com/office/drawing/2016/5/9/chartex" xmlns:cx4="http://schemas.microsoft.com/office/drawing/2016/5/10/chartex" xmlns:cx5="http://schemas.microsoft.com/office/drawing/2016/5/11/chartex" xmlns:cx6="http://schemas.microsoft.com/office/drawing/2016/5/12/chartex" xmlns:cx7="http://schemas.microsoft.com/office/drawing/2016/5/13/chartex" xmlns:cx8="http://schemas.microsoft.com/office/drawing/2016/5/14/chartex" xmlns:mc="http://schemas.openxmlformats.org/markup-compatibility/2006" xmlns:aink="http://schemas.microsoft.com/office/drawing/2016/ink" xmlns:am3d="http://schemas.microsoft.com/office/drawing/2017/model3d" xmlns:o="urn:schemas-microsoft-com:office:office" xmlns:oel="http://schemas.microsoft.com/office/2019/extlst" xmlns:r="http://schemas.openxmlformats.org/officeDocument/2006/relationships" xmlns:m="http://schemas.openxmlformats.org/officeDocument/2006/math" xmlns:v="urn:schemas-microsoft-com:vml" xmlns:wp14="http://schemas.microsoft.com/office/word/2010/wordprocessingDrawing" xmlns:wp="http://schemas.openxmlformats.org/drawingml/2006/wordprocessingDrawing" xmlns:w10="urn:schemas-microsoft-com:office:word" xmlns:w="http://schemas.openxmlformats.org/wordprocessingml/2006/main" xmlns:w14="http://schemas.microsoft.com/office/word/2010/wordml" xmlns:w15="http://schemas.microsoft.com/office/word/2012/wordml" xmlns:w16cex="http://schemas.microsoft.com/office/word/2018/wordml/cex" xmlns:w16cid="http://schemas.microsoft.com/office/word/2016/wordml/cid" xmlns:w16="http://schemas.microsoft.com/office/word/2018/wordml" xmlns:w16sdtdh="http://schemas.microsoft.com/office/word/2020/wordml/sdtdatahash" xmlns:w16se="http://schemas.microsoft.com/office/word/2015/wordml/symex" xmlns:wpg="http://schemas.microsoft.com/office/word/2010/wordprocessingGroup" xmlns:wpi="http://schemas.microsoft.com/office/word/2010/wordprocessingInk" xmlns:wne="http://schemas.microsoft.com/office/word/2006/wordml" xmlns:wps="http://schemas.microsoft.com/office/word/2010/wordprocessingShape" mc:Ignorable="w14 w15 w16se w16cid w16 w16cex w16sdtdh wp14">
   <w:footnote w:type="separator" w:id="-1">
     <w:p>
       <w:r>
@@ -2260,7 +2447,7 @@
 </file>
 
 <file path=word/numbering.xml><?xml version="1.0" encoding="utf-8"?>
-<w:numbering xmlns:wpc="http://schemas.microsoft.com/office/word/2010/wordprocessingCanvas" xmlns:cx="http://schemas.microsoft.com/office/drawing/2014/chartex" xmlns:cx1="http://schemas.microsoft.com/office/drawing/2015/9/8/chartex" xmlns:cx2="http://schemas.microsoft.com/office/drawing/2015/10/21/chartex" xmlns:cx3="http://schemas.microsoft.com/office/drawing/2016/5/9/chartex" xmlns:cx4="http://schemas.microsoft.com/office/drawing/2016/5/10/chartex" xmlns:cx5="http://schemas.microsoft.com/office/drawing/2016/5/11/chartex" xmlns:cx6="http://schemas.microsoft.com/office/drawing/2016/5/12/chartex" xmlns:cx7="http://schemas.microsoft.com/office/drawing/2016/5/13/chartex" xmlns:cx8="http://schemas.microsoft.com/office/drawing/2016/5/14/chartex" xmlns:mc="http://schemas.openxmlformats.org/markup-compatibility/2006" xmlns:aink="http://schemas.microsoft.com/office/drawing/2016/ink" xmlns:am3d="http://schemas.microsoft.com/office/drawing/2017/model3d" xmlns:o="urn:schemas-microsoft-com:office:office" xmlns:r="http://schemas.openxmlformats.org/officeDocument/2006/relationships" xmlns:m="http://schemas.openxmlformats.org/officeDocument/2006/math" xmlns:v="urn:schemas-microsoft-com:vml" xmlns:wp14="http://schemas.microsoft.com/office/word/2010/wordprocessingDrawing" xmlns:wp="http://schemas.openxmlformats.org/drawingml/2006/wordprocessingDrawing" xmlns:w10="urn:schemas-microsoft-com:office:word" xmlns:w="http://schemas.openxmlformats.org/wordprocessingml/2006/main" xmlns:w14="http://schemas.microsoft.com/office/word/2010/wordml" xmlns:w15="http://schemas.microsoft.com/office/word/2012/wordml" xmlns:w16cex="http://schemas.microsoft.com/office/word/2018/wordml/cex" xmlns:w16cid="http://schemas.microsoft.com/office/word/2016/wordml/cid" xmlns:w16="http://schemas.microsoft.com/office/word/2018/wordml" xmlns:w16se="http://schemas.microsoft.com/office/word/2015/wordml/symex" xmlns:wpg="http://schemas.microsoft.com/office/word/2010/wordprocessingGroup" xmlns:wpi="http://schemas.microsoft.com/office/word/2010/wordprocessingInk" xmlns:wne="http://schemas.microsoft.com/office/word/2006/wordml" xmlns:wps="http://schemas.microsoft.com/office/word/2010/wordprocessingShape" mc:Ignorable="w14 w15 w16se w16cid w16 w16cex wp14">
+<w:numbering xmlns:wpc="http://schemas.microsoft.com/office/word/2010/wordprocessingCanvas" xmlns:cx="http://schemas.microsoft.com/office/drawing/2014/chartex" xmlns:cx1="http://schemas.microsoft.com/office/drawing/2015/9/8/chartex" xmlns:cx2="http://schemas.microsoft.com/office/drawing/2015/10/21/chartex" xmlns:cx3="http://schemas.microsoft.com/office/drawing/2016/5/9/chartex" xmlns:cx4="http://schemas.microsoft.com/office/drawing/2016/5/10/chartex" xmlns:cx5="http://schemas.microsoft.com/office/drawing/2016/5/11/chartex" xmlns:cx6="http://schemas.microsoft.com/office/drawing/2016/5/12/chartex" xmlns:cx7="http://schemas.microsoft.com/office/drawing/2016/5/13/chartex" xmlns:cx8="http://schemas.microsoft.com/office/drawing/2016/5/14/chartex" xmlns:mc="http://schemas.openxmlformats.org/markup-compatibility/2006" xmlns:aink="http://schemas.microsoft.com/office/drawing/2016/ink" xmlns:am3d="http://schemas.microsoft.com/office/drawing/2017/model3d" xmlns:o="urn:schemas-microsoft-com:office:office" xmlns:oel="http://schemas.microsoft.com/office/2019/extlst" xmlns:r="http://schemas.openxmlformats.org/officeDocument/2006/relationships" xmlns:m="http://schemas.openxmlformats.org/officeDocument/2006/math" xmlns:v="urn:schemas-microsoft-com:vml" xmlns:wp14="http://schemas.microsoft.com/office/word/2010/wordprocessingDrawing" xmlns:wp="http://schemas.openxmlformats.org/drawingml/2006/wordprocessingDrawing" xmlns:w10="urn:schemas-microsoft-com:office:word" xmlns:w="http://schemas.openxmlformats.org/wordprocessingml/2006/main" xmlns:w14="http://schemas.microsoft.com/office/word/2010/wordml" xmlns:w15="http://schemas.microsoft.com/office/word/2012/wordml" xmlns:w16cex="http://schemas.microsoft.com/office/word/2018/wordml/cex" xmlns:w16cid="http://schemas.microsoft.com/office/word/2016/wordml/cid" xmlns:w16="http://schemas.microsoft.com/office/word/2018/wordml" xmlns:w16sdtdh="http://schemas.microsoft.com/office/word/2020/wordml/sdtdatahash" xmlns:w16se="http://schemas.microsoft.com/office/word/2015/wordml/symex" xmlns:wpg="http://schemas.microsoft.com/office/word/2010/wordprocessingGroup" xmlns:wpi="http://schemas.microsoft.com/office/word/2010/wordprocessingInk" xmlns:wne="http://schemas.microsoft.com/office/word/2006/wordml" xmlns:wps="http://schemas.microsoft.com/office/word/2010/wordprocessingShape" mc:Ignorable="w14 w15 w16se w16cid w16 w16cex w16sdtdh wp14">
   <w:abstractNum w:abstractNumId="0" w15:restartNumberingAfterBreak="0">
     <w:nsid w:val="2E2340C1"/>
     <w:multiLevelType w:val="hybridMultilevel"/>
@@ -2374,14 +2561,14 @@
       </w:pPr>
     </w:lvl>
   </w:abstractNum>
-  <w:num w:numId="1">
+  <w:num w:numId="1" w16cid:durableId="346447499">
     <w:abstractNumId w:val="0"/>
   </w:num>
 </w:numbering>
 </file>
 
 <file path=word/styles.xml><?xml version="1.0" encoding="utf-8"?>
-<w:styles xmlns:mc="http://schemas.openxmlformats.org/markup-compatibility/2006" xmlns:r="http://schemas.openxmlformats.org/officeDocument/2006/relationships" xmlns:w="http://schemas.openxmlformats.org/wordprocessingml/2006/main" xmlns:w14="http://schemas.microsoft.com/office/word/2010/wordml" xmlns:w15="http://schemas.microsoft.com/office/word/2012/wordml" xmlns:w16cex="http://schemas.microsoft.com/office/word/2018/wordml/cex" xmlns:w16cid="http://schemas.microsoft.com/office/word/2016/wordml/cid" xmlns:w16="http://schemas.microsoft.com/office/word/2018/wordml" xmlns:w16se="http://schemas.microsoft.com/office/word/2015/wordml/symex" mc:Ignorable="w14 w15 w16se w16cid w16 w16cex">
+<w:styles xmlns:mc="http://schemas.openxmlformats.org/markup-compatibility/2006" xmlns:r="http://schemas.openxmlformats.org/officeDocument/2006/relationships" xmlns:w="http://schemas.openxmlformats.org/wordprocessingml/2006/main" xmlns:w14="http://schemas.microsoft.com/office/word/2010/wordml" xmlns:w15="http://schemas.microsoft.com/office/word/2012/wordml" xmlns:w16cex="http://schemas.microsoft.com/office/word/2018/wordml/cex" xmlns:w16cid="http://schemas.microsoft.com/office/word/2016/wordml/cid" xmlns:w16="http://schemas.microsoft.com/office/word/2018/wordml" xmlns:w16sdtdh="http://schemas.microsoft.com/office/word/2020/wordml/sdtdatahash" xmlns:w16se="http://schemas.microsoft.com/office/word/2015/wordml/symex" mc:Ignorable="w14 w15 w16se w16cid w16 w16cex w16sdtdh">
   <w:docDefaults>
     <w:rPrDefault>
       <w:rPr>
@@ -2503,6 +2690,7 @@
     <w:lsdException w:name="HTML Sample" w:semiHidden="1" w:unhideWhenUsed="1"/>
     <w:lsdException w:name="HTML Typewriter" w:semiHidden="1" w:unhideWhenUsed="1"/>
     <w:lsdException w:name="HTML Variable" w:semiHidden="1" w:unhideWhenUsed="1"/>
+    <w:lsdException w:name="Normal Table" w:semiHidden="1" w:unhideWhenUsed="1"/>
     <w:lsdException w:name="annotation subject" w:semiHidden="1" w:unhideWhenUsed="1"/>
     <w:lsdException w:name="No List" w:semiHidden="1" w:unhideWhenUsed="1"/>
     <w:lsdException w:name="Outline List 1" w:semiHidden="1" w:unhideWhenUsed="1"/>
@@ -2545,8 +2733,11 @@
     <w:lsdException w:name="Table Contemporary" w:semiHidden="1" w:unhideWhenUsed="1"/>
     <w:lsdException w:name="Table Elegant" w:semiHidden="1" w:unhideWhenUsed="1"/>
     <w:lsdException w:name="Table Professional" w:semiHidden="1" w:unhideWhenUsed="1"/>
+    <w:lsdException w:name="Table Subtle 1" w:semiHidden="1" w:unhideWhenUsed="1"/>
     <w:lsdException w:name="Table Subtle 2" w:semiHidden="1" w:unhideWhenUsed="1"/>
     <w:lsdException w:name="Table Web 1" w:semiHidden="1" w:unhideWhenUsed="1"/>
+    <w:lsdException w:name="Table Web 2" w:semiHidden="1" w:unhideWhenUsed="1"/>
+    <w:lsdException w:name="Table Web 3" w:semiHidden="1" w:unhideWhenUsed="1"/>
     <w:lsdException w:name="Balloon Text" w:semiHidden="1" w:unhideWhenUsed="1"/>
     <w:lsdException w:name="Table Grid" w:uiPriority="39"/>
     <w:lsdException w:name="Table Theme" w:semiHidden="1" w:unhideWhenUsed="1"/>
@@ -2771,7 +2962,7 @@
     <w:lsdException w:name="Unresolved Mention" w:semiHidden="1" w:unhideWhenUsed="1"/>
     <w:lsdException w:name="Smart Link" w:semiHidden="1" w:unhideWhenUsed="1"/>
   </w:latentStyles>
-  <w:style w:type="paragraph" w:default="1" w:styleId="a">
+  <w:style w:type="paragraph" w:default="1" w:styleId="Normal">
     <w:name w:val="Normal"/>
     <w:qFormat/>
     <w:rsid w:val="00E41996"/>
@@ -2785,13 +2976,13 @@
       <w:lang w:eastAsia="ru-RU"/>
     </w:rPr>
   </w:style>
-  <w:style w:type="character" w:default="1" w:styleId="a0">
+  <w:style w:type="character" w:default="1" w:styleId="DefaultParagraphFont">
     <w:name w:val="Default Paragraph Font"/>
     <w:uiPriority w:val="1"/>
     <w:semiHidden/>
     <w:unhideWhenUsed/>
   </w:style>
-  <w:style w:type="table" w:default="1" w:styleId="a1">
+  <w:style w:type="table" w:default="1" w:styleId="TableNormal">
     <w:name w:val="Normal Table"/>
     <w:uiPriority w:val="99"/>
     <w:semiHidden/>
@@ -2806,16 +2997,16 @@
       </w:tblCellMar>
     </w:tblPr>
   </w:style>
-  <w:style w:type="numbering" w:default="1" w:styleId="a2">
+  <w:style w:type="numbering" w:default="1" w:styleId="NoList">
     <w:name w:val="No List"/>
     <w:uiPriority w:val="99"/>
     <w:semiHidden/>
     <w:unhideWhenUsed/>
   </w:style>
-  <w:style w:type="paragraph" w:styleId="a3">
+  <w:style w:type="paragraph" w:styleId="Footer">
     <w:name w:val="footer"/>
-    <w:basedOn w:val="a"/>
-    <w:link w:val="a4"/>
+    <w:basedOn w:val="Normal"/>
+    <w:link w:val="FooterChar"/>
     <w:uiPriority w:val="99"/>
     <w:rsid w:val="00E41996"/>
     <w:pPr>
@@ -2825,10 +3016,10 @@
       </w:tabs>
     </w:pPr>
   </w:style>
-  <w:style w:type="character" w:customStyle="1" w:styleId="a4">
-    <w:name w:val="Нижний колонтитул Знак"/>
-    <w:basedOn w:val="a0"/>
-    <w:link w:val="a3"/>
+  <w:style w:type="character" w:customStyle="1" w:styleId="FooterChar">
+    <w:name w:val="Footer Char"/>
+    <w:basedOn w:val="DefaultParagraphFont"/>
+    <w:link w:val="Footer"/>
     <w:uiPriority w:val="99"/>
     <w:rsid w:val="00E41996"/>
     <w:rPr>
@@ -2838,9 +3029,9 @@
       <w:lang w:eastAsia="ru-RU"/>
     </w:rPr>
   </w:style>
-  <w:style w:type="paragraph" w:styleId="a5">
+  <w:style w:type="paragraph" w:styleId="ListParagraph">
     <w:name w:val="List Paragraph"/>
-    <w:basedOn w:val="a"/>
+    <w:basedOn w:val="Normal"/>
     <w:uiPriority w:val="34"/>
     <w:qFormat/>
     <w:rsid w:val="00E41996"/>
